--- a/Четвертый курс/Защита данных/5 лр/19-VM_LR5_Ignakov.docx
+++ b/Четвертый курс/Защита данных/5 лр/19-VM_LR5_Ignakov.docx
@@ -558,7 +558,7 @@
           <w:rFonts w:ascii="Times New Roman" w:hAnsi="Times New Roman"/>
           <w:u w:val="single"/>
         </w:rPr>
-        <w:t>Степушин</w:t>
+        <w:t>Игнаков</w:t>
       </w:r>
       <w:proofErr w:type="spellEnd"/>
       <w:r>
@@ -566,7 +566,7 @@
           <w:rFonts w:ascii="Times New Roman" w:hAnsi="Times New Roman"/>
           <w:u w:val="single"/>
         </w:rPr>
-        <w:t xml:space="preserve"> С.В.</w:t>
+        <w:t xml:space="preserve"> К. М.</w:t>
       </w:r>
       <w:r>
         <w:rPr>
@@ -2221,6 +2221,7 @@
       <w:r>
         <w:rPr>
           <w:rFonts w:ascii="Times New Roman" w:hAnsi="Times New Roman"/>
+          <w:noProof/>
           <w:sz w:val="28"/>
           <w:szCs w:val="24"/>
         </w:rPr>
@@ -2306,6 +2307,7 @@
       <w:r>
         <w:rPr>
           <w:rFonts w:ascii="Times New Roman" w:hAnsi="Times New Roman"/>
+          <w:noProof/>
           <w:sz w:val="28"/>
           <w:szCs w:val="24"/>
         </w:rPr>
@@ -9849,6 +9851,7 @@
     <w:lsdException w:name="HTML Sample" w:semiHidden="1" w:unhideWhenUsed="1"/>
     <w:lsdException w:name="HTML Typewriter" w:semiHidden="1" w:unhideWhenUsed="1"/>
     <w:lsdException w:name="HTML Variable" w:semiHidden="1" w:unhideWhenUsed="1"/>
+    <w:lsdException w:name="Normal Table" w:semiHidden="1" w:unhideWhenUsed="1"/>
     <w:lsdException w:name="annotation subject" w:semiHidden="1" w:unhideWhenUsed="1"/>
     <w:lsdException w:name="No List" w:semiHidden="1" w:unhideWhenUsed="1"/>
     <w:lsdException w:name="Outline List 1" w:semiHidden="1" w:unhideWhenUsed="1"/>
@@ -9891,8 +9894,11 @@
     <w:lsdException w:name="Table Contemporary" w:semiHidden="1" w:unhideWhenUsed="1"/>
     <w:lsdException w:name="Table Elegant" w:semiHidden="1" w:unhideWhenUsed="1"/>
     <w:lsdException w:name="Table Professional" w:semiHidden="1" w:unhideWhenUsed="1"/>
+    <w:lsdException w:name="Table Subtle 1" w:semiHidden="1" w:unhideWhenUsed="1"/>
     <w:lsdException w:name="Table Subtle 2" w:semiHidden="1" w:unhideWhenUsed="1"/>
     <w:lsdException w:name="Table Web 1" w:semiHidden="1" w:unhideWhenUsed="1"/>
+    <w:lsdException w:name="Table Web 2" w:semiHidden="1" w:unhideWhenUsed="1"/>
+    <w:lsdException w:name="Table Web 3" w:semiHidden="1" w:unhideWhenUsed="1"/>
     <w:lsdException w:name="Balloon Text" w:semiHidden="1" w:unhideWhenUsed="1"/>
     <w:lsdException w:name="Table Grid" w:uiPriority="39"/>
     <w:lsdException w:name="Table Theme" w:semiHidden="1" w:unhideWhenUsed="1"/>
